--- a/docs/Examen de Diagnostico.docx
+++ b/docs/Examen de Diagnostico.docx
@@ -101,40 +101,1477 @@
       <w:r>
         <w:t>¿Describa el concepto de sobrecargar un método?</w:t>
       </w:r>
+    </w:p>
+    <w:p>
+      <w:r>
+        <w:t>R= cuando se crean dos métodos con el mismo nombre, pero con diferentes parámetros</w:t>
+      </w:r>
+    </w:p>
+    <w:p>
+      <w:r>
+        <w:t>¿Describa para que se utiliza el constructor?</w:t>
+      </w:r>
+    </w:p>
+    <w:p>
+      <w:r>
+        <w:t xml:space="preserve">R= </w:t>
+      </w:r>
+    </w:p>
+    <w:p>
+      <w:r>
+        <w:t>¿Describa el concepto de polimorfismo?</w:t>
+      </w:r>
+    </w:p>
+    <w:p>
+      <w:r>
+        <w:t>R= que puede tener diferentes formas</w:t>
+      </w:r>
+    </w:p>
+    <w:p>
+      <w:r>
+        <w:t>Identifique los componentes relacionados a la estructura lifo:</w:t>
+      </w:r>
+    </w:p>
+    <w:p>
+      <w:r>
+        <w:t>R=</w:t>
+      </w:r>
+    </w:p>
+    <w:p>
+      <w:r>
+        <w:t>¿A que se le conoce como apuntador y cuáles son sus características?</w:t>
+      </w:r>
+    </w:p>
+    <w:p>
+      <w:r>
+        <w:t>R=</w:t>
+      </w:r>
+    </w:p>
+    <w:p>
+      <w:r>
+        <w:t>¿Explique la diferencia entre el while y el do-while?</w:t>
+      </w:r>
+    </w:p>
+    <w:p>
+      <w:r>
+        <w:t>R=el while evalúa la condición y si se cumple se ejecuta, y el do-while se ejecuta una vez y después evalúa la condición</w:t>
+      </w:r>
+    </w:p>
+    <w:p>
+      <w:r>
+        <w:t>¿Describa las expectativas de las materias?</w:t>
+      </w:r>
+    </w:p>
+    <w:p>
+      <w:r>
+        <w:t>R=mis expectativas de las materias son que podamos aprender de manera mas a fondo la manera de manejar la parte grafica</w:t>
+      </w:r>
+    </w:p>
+    <w:p>
+      <w:r>
+        <w:lastRenderedPageBreak/>
+        <w:t>Ejercicio de código</w:t>
+      </w:r>
+    </w:p>
+    <w:p>
+      <w:r>
+        <w:t>Matriz:</w:t>
+      </w:r>
+    </w:p>
+    <w:tbl>
+      <w:tblPr>
+        <w:tblStyle w:val="Tablaconcuadrcula"/>
+        <w:tblW w:w="0" w:type="auto"/>
+        <w:tblLook w:val="04A0" w:firstRow="1" w:lastRow="0" w:firstColumn="1" w:lastColumn="0" w:noHBand="0" w:noVBand="1"/>
+      </w:tblPr>
+      <w:tblGrid>
+        <w:gridCol w:w="464"/>
+        <w:gridCol w:w="464"/>
+        <w:gridCol w:w="464"/>
+        <w:gridCol w:w="464"/>
+      </w:tblGrid>
+      <w:tr>
+        <w:trPr>
+          <w:trHeight w:val="517"/>
+        </w:trPr>
+        <w:tc>
+          <w:tcPr>
+            <w:tcW w:w="464" w:type="dxa"/>
+          </w:tcPr>
+          <w:p>
+            <w:r>
+              <w:t>1</w:t>
+            </w:r>
+          </w:p>
+        </w:tc>
+        <w:tc>
+          <w:tcPr>
+            <w:tcW w:w="464" w:type="dxa"/>
+          </w:tcPr>
+          <w:p>
+            <w:r>
+              <w:t>3</w:t>
+            </w:r>
+          </w:p>
+        </w:tc>
+        <w:tc>
+          <w:tcPr>
+            <w:tcW w:w="464" w:type="dxa"/>
+          </w:tcPr>
+          <w:p>
+            <w:r>
+              <w:t>5</w:t>
+            </w:r>
+          </w:p>
+        </w:tc>
+        <w:tc>
+          <w:tcPr>
+            <w:tcW w:w="464" w:type="dxa"/>
+          </w:tcPr>
+          <w:p>
+            <w:r>
+              <w:t>7</w:t>
+            </w:r>
+          </w:p>
+        </w:tc>
+      </w:tr>
+      <w:tr>
+        <w:trPr>
+          <w:trHeight w:val="489"/>
+        </w:trPr>
+        <w:tc>
+          <w:tcPr>
+            <w:tcW w:w="464" w:type="dxa"/>
+          </w:tcPr>
+          <w:p>
+            <w:r>
+              <w:t>4</w:t>
+            </w:r>
+          </w:p>
+        </w:tc>
+        <w:tc>
+          <w:tcPr>
+            <w:tcW w:w="464" w:type="dxa"/>
+          </w:tcPr>
+          <w:p>
+            <w:r>
+              <w:t>7</w:t>
+            </w:r>
+          </w:p>
+        </w:tc>
+        <w:tc>
+          <w:tcPr>
+            <w:tcW w:w="464" w:type="dxa"/>
+          </w:tcPr>
+          <w:p>
+            <w:r>
+              <w:t>9</w:t>
+            </w:r>
+          </w:p>
+        </w:tc>
+        <w:tc>
+          <w:tcPr>
+            <w:tcW w:w="464" w:type="dxa"/>
+          </w:tcPr>
+          <w:p>
+            <w:r>
+              <w:t>7</w:t>
+            </w:r>
+          </w:p>
+        </w:tc>
+      </w:tr>
+      <w:tr>
+        <w:trPr>
+          <w:trHeight w:val="517"/>
+        </w:trPr>
+        <w:tc>
+          <w:tcPr>
+            <w:tcW w:w="464" w:type="dxa"/>
+          </w:tcPr>
+          <w:p>
+            <w:r>
+              <w:t>2</w:t>
+            </w:r>
+          </w:p>
+        </w:tc>
+        <w:tc>
+          <w:tcPr>
+            <w:tcW w:w="464" w:type="dxa"/>
+          </w:tcPr>
+          <w:p>
+            <w:r>
+              <w:t>6</w:t>
+            </w:r>
+          </w:p>
+        </w:tc>
+        <w:tc>
+          <w:tcPr>
+            <w:tcW w:w="464" w:type="dxa"/>
+          </w:tcPr>
+          <w:p>
+            <w:r>
+              <w:t>8</w:t>
+            </w:r>
+          </w:p>
+        </w:tc>
+        <w:tc>
+          <w:tcPr>
+            <w:tcW w:w="464" w:type="dxa"/>
+          </w:tcPr>
+          <w:p>
+            <w:r>
+              <w:t>0</w:t>
+            </w:r>
+          </w:p>
+        </w:tc>
+      </w:tr>
+      <w:tr>
+        <w:trPr>
+          <w:trHeight w:val="489"/>
+        </w:trPr>
+        <w:tc>
+          <w:tcPr>
+            <w:tcW w:w="464" w:type="dxa"/>
+          </w:tcPr>
+          <w:p>
+            <w:r>
+              <w:t>2</w:t>
+            </w:r>
+          </w:p>
+        </w:tc>
+        <w:tc>
+          <w:tcPr>
+            <w:tcW w:w="464" w:type="dxa"/>
+          </w:tcPr>
+          <w:p>
+            <w:r>
+              <w:t>4</w:t>
+            </w:r>
+          </w:p>
+        </w:tc>
+        <w:tc>
+          <w:tcPr>
+            <w:tcW w:w="464" w:type="dxa"/>
+          </w:tcPr>
+          <w:p>
+            <w:r>
+              <w:t>5</w:t>
+            </w:r>
+          </w:p>
+        </w:tc>
+        <w:tc>
+          <w:tcPr>
+            <w:tcW w:w="464" w:type="dxa"/>
+          </w:tcPr>
+          <w:p>
+            <w:r>
+              <w:t>2</w:t>
+            </w:r>
+          </w:p>
+        </w:tc>
+      </w:tr>
+    </w:tbl>
+    <w:p/>
+    <w:p>
+      <w:r>
+        <w:t>Recorrido: 1,4,2,2,4,6,7,3,5,9,8,5,2,0,7,7</w:t>
+      </w:r>
+    </w:p>
+    <w:p>
+      <w:pPr>
+        <w:rPr>
+          <w:lang w:val="en-US"/>
+        </w:rPr>
+      </w:pPr>
+      <w:r>
+        <w:rPr>
+          <w:lang w:val="en-US"/>
+        </w:rPr>
+        <w:t xml:space="preserve">package </w:t>
+      </w:r>
+      <w:proofErr w:type="spellStart"/>
+      <w:proofErr w:type="gramStart"/>
+      <w:r>
+        <w:rPr>
+          <w:lang w:val="en-US"/>
+        </w:rPr>
+        <w:t>programacion.visual</w:t>
+      </w:r>
+      <w:proofErr w:type="spellEnd"/>
+      <w:proofErr w:type="gramEnd"/>
+      <w:r>
+        <w:rPr>
+          <w:lang w:val="en-US"/>
+        </w:rPr>
+        <w:t>;</w:t>
+      </w:r>
+    </w:p>
+    <w:p>
+      <w:pPr>
+        <w:rPr>
+          <w:lang w:val="en-US"/>
+        </w:rPr>
+      </w:pPr>
+      <w:r>
+        <w:rPr>
+          <w:lang w:val="en-US"/>
+        </w:rPr>
+        <w:t xml:space="preserve">import </w:t>
+      </w:r>
+      <w:proofErr w:type="spellStart"/>
+      <w:r>
+        <w:rPr>
+          <w:lang w:val="en-US"/>
+        </w:rPr>
+        <w:t>java.util</w:t>
+      </w:r>
+      <w:proofErr w:type="spellEnd"/>
+      <w:r>
+        <w:rPr>
+          <w:lang w:val="en-US"/>
+        </w:rPr>
+        <w:t>.*;</w:t>
+      </w:r>
+    </w:p>
+    <w:p>
+      <w:pPr>
+        <w:rPr>
+          <w:lang w:val="en-US"/>
+        </w:rPr>
+      </w:pPr>
+      <w:r>
+        <w:rPr>
+          <w:lang w:val="en-US"/>
+        </w:rPr>
+        <w:t>/**</w:t>
+      </w:r>
+    </w:p>
+    <w:p>
+      <w:pPr>
+        <w:rPr>
+          <w:lang w:val="en-US"/>
+        </w:rPr>
+      </w:pPr>
+      <w:r>
+        <w:rPr>
+          <w:lang w:val="en-US"/>
+        </w:rPr>
+        <w:t xml:space="preserve"> *</w:t>
+      </w:r>
+    </w:p>
+    <w:p>
+      <w:pPr>
+        <w:rPr>
+          <w:lang w:val="en-US"/>
+        </w:rPr>
+      </w:pPr>
+      <w:r>
+        <w:rPr>
+          <w:lang w:val="en-US"/>
+        </w:rPr>
+        <w:t xml:space="preserve"> * @author </w:t>
+      </w:r>
+      <w:proofErr w:type="spellStart"/>
+      <w:r>
+        <w:rPr>
+          <w:lang w:val="en-US"/>
+        </w:rPr>
+        <w:t>kiuub</w:t>
+      </w:r>
+      <w:proofErr w:type="spellEnd"/>
+    </w:p>
+    <w:p>
+      <w:pPr>
+        <w:rPr>
+          <w:lang w:val="en-US"/>
+        </w:rPr>
+      </w:pPr>
+      <w:r>
+        <w:rPr>
+          <w:lang w:val="en-US"/>
+        </w:rPr>
+        <w:t xml:space="preserve"> */</w:t>
+      </w:r>
+    </w:p>
+    <w:p>
+      <w:pPr>
+        <w:rPr>
+          <w:lang w:val="en-US"/>
+        </w:rPr>
+      </w:pPr>
+      <w:r>
+        <w:rPr>
+          <w:lang w:val="en-US"/>
+        </w:rPr>
+        <w:t xml:space="preserve">public class </w:t>
+      </w:r>
+      <w:proofErr w:type="spellStart"/>
+      <w:r>
+        <w:rPr>
+          <w:lang w:val="en-US"/>
+        </w:rPr>
+        <w:t>ProgramacionVisual</w:t>
+      </w:r>
+      <w:proofErr w:type="spellEnd"/>
+      <w:r>
+        <w:rPr>
+          <w:lang w:val="en-US"/>
+        </w:rPr>
+        <w:t xml:space="preserve"> {</w:t>
+      </w:r>
+    </w:p>
+    <w:p>
+      <w:pPr>
+        <w:rPr>
+          <w:lang w:val="en-US"/>
+        </w:rPr>
+      </w:pPr>
+    </w:p>
+    <w:p>
+      <w:pPr>
+        <w:rPr>
+          <w:lang w:val="en-US"/>
+        </w:rPr>
+      </w:pPr>
+      <w:r>
+        <w:rPr>
+          <w:lang w:val="en-US"/>
+        </w:rPr>
+        <w:t xml:space="preserve">    /**</w:t>
+      </w:r>
+    </w:p>
+    <w:p>
+      <w:pPr>
+        <w:rPr>
+          <w:lang w:val="en-US"/>
+        </w:rPr>
+      </w:pPr>
+      <w:r>
+        <w:rPr>
+          <w:lang w:val="en-US"/>
+        </w:rPr>
+        <w:t xml:space="preserve">     * @param </w:t>
+      </w:r>
+      <w:proofErr w:type="spellStart"/>
+      <w:r>
+        <w:rPr>
+          <w:lang w:val="en-US"/>
+        </w:rPr>
+        <w:t>args</w:t>
+      </w:r>
+      <w:proofErr w:type="spellEnd"/>
+      <w:r>
+        <w:rPr>
+          <w:lang w:val="en-US"/>
+        </w:rPr>
+        <w:t xml:space="preserve"> the command line arguments</w:t>
+      </w:r>
+    </w:p>
+    <w:p>
+      <w:pPr>
+        <w:rPr>
+          <w:lang w:val="en-US"/>
+        </w:rPr>
+      </w:pPr>
+      <w:r>
+        <w:rPr>
+          <w:lang w:val="en-US"/>
+        </w:rPr>
+        <w:t xml:space="preserve">     */</w:t>
+      </w:r>
+    </w:p>
+    <w:p>
+      <w:pPr>
+        <w:rPr>
+          <w:lang w:val="en-US"/>
+        </w:rPr>
+      </w:pPr>
+      <w:r>
+        <w:rPr>
+          <w:lang w:val="en-US"/>
+        </w:rPr>
+        <w:t xml:space="preserve">    public static void </w:t>
+      </w:r>
+      <w:proofErr w:type="gramStart"/>
+      <w:r>
+        <w:rPr>
+          <w:lang w:val="en-US"/>
+        </w:rPr>
+        <w:t>main(</w:t>
+      </w:r>
+      <w:proofErr w:type="gramEnd"/>
+      <w:r>
+        <w:rPr>
+          <w:lang w:val="en-US"/>
+        </w:rPr>
+        <w:t xml:space="preserve">String[] </w:t>
+      </w:r>
+      <w:proofErr w:type="spellStart"/>
+      <w:r>
+        <w:rPr>
+          <w:lang w:val="en-US"/>
+        </w:rPr>
+        <w:t>args</w:t>
+      </w:r>
+      <w:proofErr w:type="spellEnd"/>
+      <w:r>
+        <w:rPr>
+          <w:lang w:val="en-US"/>
+        </w:rPr>
+        <w:t>) {</w:t>
+      </w:r>
+    </w:p>
+    <w:p>
+      <w:pPr>
+        <w:rPr>
+          <w:lang w:val="en-US"/>
+        </w:rPr>
+      </w:pPr>
+      <w:r>
+        <w:rPr>
+          <w:lang w:val="en-US"/>
+        </w:rPr>
+        <w:t xml:space="preserve">        // TODO code application logic here</w:t>
+      </w:r>
+    </w:p>
+    <w:p>
+      <w:pPr>
+        <w:rPr>
+          <w:lang w:val="en-US"/>
+        </w:rPr>
+      </w:pPr>
+      <w:r>
+        <w:rPr>
+          <w:lang w:val="en-US"/>
+        </w:rPr>
+        <w:t xml:space="preserve">        </w:t>
+      </w:r>
+    </w:p>
+    <w:p>
+      <w:pPr>
+        <w:rPr>
+          <w:lang w:val="en-US"/>
+        </w:rPr>
+      </w:pPr>
+      <w:r>
+        <w:rPr>
+          <w:lang w:val="en-US"/>
+        </w:rPr>
+        <w:t xml:space="preserve">        </w:t>
+      </w:r>
+      <w:proofErr w:type="gramStart"/>
+      <w:r>
+        <w:rPr>
+          <w:lang w:val="en-US"/>
+        </w:rPr>
+        <w:t>int[</w:t>
+      </w:r>
+      <w:proofErr w:type="gramEnd"/>
+      <w:r>
+        <w:rPr>
+          <w:lang w:val="en-US"/>
+        </w:rPr>
+        <w:t xml:space="preserve">][] </w:t>
+      </w:r>
+      <w:proofErr w:type="spellStart"/>
+      <w:r>
+        <w:rPr>
+          <w:lang w:val="en-US"/>
+        </w:rPr>
+        <w:t>matriz</w:t>
+      </w:r>
+      <w:proofErr w:type="spellEnd"/>
+      <w:r>
+        <w:rPr>
+          <w:lang w:val="en-US"/>
+        </w:rPr>
+        <w:t xml:space="preserve"> = {{1,3,5,7},{4,7,9,7},{2,6,8,0},{2,4,5,2}};</w:t>
+      </w:r>
+    </w:p>
+    <w:p>
+      <w:pPr>
+        <w:rPr>
+          <w:lang w:val="en-US"/>
+        </w:rPr>
+      </w:pPr>
+      <w:r>
+        <w:rPr>
+          <w:lang w:val="en-US"/>
+        </w:rPr>
+        <w:tab/>
+        <w:t>int x=</w:t>
+      </w:r>
+      <w:proofErr w:type="gramStart"/>
+      <w:r>
+        <w:rPr>
+          <w:lang w:val="en-US"/>
+        </w:rPr>
+        <w:t>3,y</w:t>
+      </w:r>
+      <w:proofErr w:type="gramEnd"/>
+      <w:r>
+        <w:rPr>
+          <w:lang w:val="en-US"/>
+        </w:rPr>
+        <w:t>=3;</w:t>
+      </w:r>
+    </w:p>
+    <w:p>
+      <w:pPr>
+        <w:rPr>
+          <w:lang w:val="en-US"/>
+        </w:rPr>
+      </w:pPr>
+      <w:r>
+        <w:rPr>
+          <w:lang w:val="en-US"/>
+        </w:rPr>
+        <w:t xml:space="preserve">        int </w:t>
+      </w:r>
+      <w:proofErr w:type="spellStart"/>
+      <w:r>
+        <w:rPr>
+          <w:lang w:val="en-US"/>
+        </w:rPr>
+        <w:t>cont</w:t>
+      </w:r>
+      <w:proofErr w:type="spellEnd"/>
+      <w:r>
+        <w:rPr>
+          <w:lang w:val="en-US"/>
+        </w:rPr>
+        <w:t>=0;</w:t>
+      </w:r>
+    </w:p>
+    <w:p>
+      <w:pPr>
+        <w:rPr>
+          <w:lang w:val="en-US"/>
+        </w:rPr>
+      </w:pPr>
+      <w:r>
+        <w:rPr>
+          <w:lang w:val="en-US"/>
+        </w:rPr>
+        <w:tab/>
+        <w:t xml:space="preserve">int </w:t>
+      </w:r>
+      <w:proofErr w:type="spellStart"/>
+      <w:r>
+        <w:rPr>
+          <w:lang w:val="en-US"/>
+        </w:rPr>
+        <w:t>inicio</w:t>
+      </w:r>
+      <w:proofErr w:type="spellEnd"/>
+      <w:r>
+        <w:rPr>
+          <w:lang w:val="en-US"/>
+        </w:rPr>
+        <w:t>=</w:t>
+      </w:r>
+      <w:proofErr w:type="gramStart"/>
+      <w:r>
+        <w:rPr>
+          <w:lang w:val="en-US"/>
+        </w:rPr>
+        <w:t>0,fin</w:t>
+      </w:r>
+      <w:proofErr w:type="gramEnd"/>
+      <w:r>
+        <w:rPr>
+          <w:lang w:val="en-US"/>
+        </w:rPr>
+        <w:t>=0;</w:t>
+      </w:r>
+    </w:p>
+    <w:p>
+      <w:pPr>
+        <w:rPr>
+          <w:lang w:val="en-US"/>
+        </w:rPr>
+      </w:pPr>
+      <w:r>
+        <w:rPr>
+          <w:lang w:val="en-US"/>
+        </w:rPr>
+        <w:t xml:space="preserve">        </w:t>
+      </w:r>
+      <w:proofErr w:type="gramStart"/>
+      <w:r>
+        <w:rPr>
+          <w:lang w:val="en-US"/>
+        </w:rPr>
+        <w:t>for(</w:t>
+      </w:r>
+      <w:proofErr w:type="gramEnd"/>
+      <w:r>
+        <w:rPr>
+          <w:lang w:val="en-US"/>
+        </w:rPr>
+        <w:t>int o=0;o&lt;</w:t>
+      </w:r>
+      <w:proofErr w:type="spellStart"/>
+      <w:r>
+        <w:rPr>
+          <w:lang w:val="en-US"/>
+        </w:rPr>
+        <w:t>matriz.length;o</w:t>
+      </w:r>
+      <w:proofErr w:type="spellEnd"/>
+      <w:r>
+        <w:rPr>
+          <w:lang w:val="en-US"/>
+        </w:rPr>
+        <w:t>++){</w:t>
+      </w:r>
+    </w:p>
+    <w:p>
+      <w:pPr>
+        <w:rPr>
+          <w:lang w:val="en-US"/>
+        </w:rPr>
+      </w:pPr>
+      <w:r>
+        <w:rPr>
+          <w:lang w:val="en-US"/>
+        </w:rPr>
+        <w:t xml:space="preserve">            </w:t>
+      </w:r>
+      <w:proofErr w:type="gramStart"/>
+      <w:r>
+        <w:rPr>
+          <w:lang w:val="en-US"/>
+        </w:rPr>
+        <w:t>for(</w:t>
+      </w:r>
+      <w:proofErr w:type="gramEnd"/>
+      <w:r>
+        <w:rPr>
+          <w:lang w:val="en-US"/>
+        </w:rPr>
+        <w:t>int p=0;p&lt;</w:t>
+      </w:r>
+      <w:proofErr w:type="spellStart"/>
+      <w:r>
+        <w:rPr>
+          <w:lang w:val="en-US"/>
+        </w:rPr>
+        <w:t>matriz.length;p</w:t>
+      </w:r>
+      <w:proofErr w:type="spellEnd"/>
+      <w:r>
+        <w:rPr>
+          <w:lang w:val="en-US"/>
+        </w:rPr>
+        <w:t>++){</w:t>
+      </w:r>
+    </w:p>
+    <w:p>
+      <w:pPr>
+        <w:rPr>
+          <w:lang w:val="en-US"/>
+        </w:rPr>
+      </w:pPr>
+      <w:r>
+        <w:rPr>
+          <w:lang w:val="en-US"/>
+        </w:rPr>
+        <w:lastRenderedPageBreak/>
+        <w:t xml:space="preserve">                </w:t>
+      </w:r>
+      <w:proofErr w:type="spellStart"/>
+      <w:r>
+        <w:rPr>
+          <w:lang w:val="en-US"/>
+        </w:rPr>
+        <w:t>System.out.print</w:t>
+      </w:r>
+      <w:proofErr w:type="spellEnd"/>
+      <w:r>
+        <w:rPr>
+          <w:lang w:val="en-US"/>
+        </w:rPr>
+        <w:t>(</w:t>
+      </w:r>
+      <w:proofErr w:type="spellStart"/>
+      <w:r>
+        <w:rPr>
+          <w:lang w:val="en-US"/>
+        </w:rPr>
+        <w:t>matriz</w:t>
+      </w:r>
+      <w:proofErr w:type="spellEnd"/>
+      <w:r>
+        <w:rPr>
+          <w:lang w:val="en-US"/>
+        </w:rPr>
+        <w:t>[o][</w:t>
+      </w:r>
+      <w:proofErr w:type="gramStart"/>
+      <w:r>
+        <w:rPr>
+          <w:lang w:val="en-US"/>
+        </w:rPr>
+        <w:t>p]+</w:t>
+      </w:r>
+      <w:proofErr w:type="gramEnd"/>
+      <w:r>
+        <w:rPr>
+          <w:lang w:val="en-US"/>
+        </w:rPr>
+        <w:t>(","));</w:t>
+      </w:r>
+    </w:p>
+    <w:p>
+      <w:pPr>
+        <w:rPr>
+          <w:lang w:val="en-US"/>
+        </w:rPr>
+      </w:pPr>
+      <w:r>
+        <w:rPr>
+          <w:lang w:val="en-US"/>
+        </w:rPr>
+        <w:t xml:space="preserve">            }</w:t>
+      </w:r>
+    </w:p>
+    <w:p>
+      <w:pPr>
+        <w:rPr>
+          <w:lang w:val="en-US"/>
+        </w:rPr>
+      </w:pPr>
+      <w:r>
+        <w:rPr>
+          <w:lang w:val="en-US"/>
+        </w:rPr>
+        <w:t xml:space="preserve">            </w:t>
+      </w:r>
+      <w:proofErr w:type="spellStart"/>
+      <w:r>
+        <w:rPr>
+          <w:lang w:val="en-US"/>
+        </w:rPr>
+        <w:t>System.out.println</w:t>
+      </w:r>
+      <w:proofErr w:type="spellEnd"/>
+      <w:r>
+        <w:rPr>
+          <w:lang w:val="en-US"/>
+        </w:rPr>
+        <w:t>();</w:t>
+      </w:r>
+    </w:p>
+    <w:p>
+      <w:pPr>
+        <w:rPr>
+          <w:lang w:val="en-US"/>
+        </w:rPr>
+      </w:pPr>
+      <w:r>
+        <w:rPr>
+          <w:lang w:val="en-US"/>
+        </w:rPr>
+        <w:t xml:space="preserve">        }</w:t>
+      </w:r>
+    </w:p>
+    <w:p>
+      <w:pPr>
+        <w:rPr>
+          <w:lang w:val="en-US"/>
+        </w:rPr>
+      </w:pPr>
+      <w:r>
+        <w:rPr>
+          <w:lang w:val="en-US"/>
+        </w:rPr>
+        <w:t xml:space="preserve">        </w:t>
+      </w:r>
+      <w:proofErr w:type="spellStart"/>
+      <w:r>
+        <w:rPr>
+          <w:lang w:val="en-US"/>
+        </w:rPr>
+        <w:t>System.out.println</w:t>
+      </w:r>
+      <w:proofErr w:type="spellEnd"/>
+      <w:r>
+        <w:rPr>
+          <w:lang w:val="en-US"/>
+        </w:rPr>
+        <w:t>();</w:t>
+      </w:r>
+    </w:p>
+    <w:p>
+      <w:pPr>
+        <w:rPr>
+          <w:lang w:val="en-US"/>
+        </w:rPr>
+      </w:pPr>
+      <w:r>
+        <w:rPr>
+          <w:lang w:val="en-US"/>
+        </w:rPr>
+        <w:t xml:space="preserve">    </w:t>
+      </w:r>
+      <w:proofErr w:type="gramStart"/>
+      <w:r>
+        <w:rPr>
+          <w:lang w:val="en-US"/>
+        </w:rPr>
+        <w:t>for(</w:t>
+      </w:r>
+      <w:proofErr w:type="gramEnd"/>
+      <w:r>
+        <w:rPr>
+          <w:lang w:val="en-US"/>
+        </w:rPr>
+        <w:t xml:space="preserve">int </w:t>
+      </w:r>
+      <w:proofErr w:type="spellStart"/>
+      <w:r>
+        <w:rPr>
+          <w:lang w:val="en-US"/>
+        </w:rPr>
+        <w:t>i</w:t>
+      </w:r>
+      <w:proofErr w:type="spellEnd"/>
+      <w:r>
+        <w:rPr>
+          <w:lang w:val="en-US"/>
+        </w:rPr>
+        <w:t xml:space="preserve">=0; </w:t>
+      </w:r>
+      <w:proofErr w:type="spellStart"/>
+      <w:r>
+        <w:rPr>
+          <w:lang w:val="en-US"/>
+        </w:rPr>
+        <w:t>i</w:t>
+      </w:r>
+      <w:proofErr w:type="spellEnd"/>
+      <w:r>
+        <w:rPr>
+          <w:lang w:val="en-US"/>
+        </w:rPr>
+        <w:t>&lt;</w:t>
+      </w:r>
+      <w:proofErr w:type="spellStart"/>
+      <w:r>
+        <w:rPr>
+          <w:lang w:val="en-US"/>
+        </w:rPr>
+        <w:t>matriz.length;i</w:t>
+      </w:r>
+      <w:proofErr w:type="spellEnd"/>
+      <w:r>
+        <w:rPr>
+          <w:lang w:val="en-US"/>
+        </w:rPr>
+        <w:t>++){</w:t>
+      </w:r>
+    </w:p>
+    <w:p>
+      <w:pPr>
+        <w:rPr>
+          <w:lang w:val="en-US"/>
+        </w:rPr>
+      </w:pPr>
+      <w:r>
+        <w:rPr>
+          <w:lang w:val="en-US"/>
+        </w:rPr>
+        <w:t xml:space="preserve">            if(</w:t>
+      </w:r>
+      <w:proofErr w:type="spellStart"/>
+      <w:r>
+        <w:rPr>
+          <w:lang w:val="en-US"/>
+        </w:rPr>
+        <w:t>cont</w:t>
+      </w:r>
+      <w:proofErr w:type="spellEnd"/>
+      <w:r>
+        <w:rPr>
+          <w:lang w:val="en-US"/>
+        </w:rPr>
+        <w:t>==0||</w:t>
+      </w:r>
+      <w:proofErr w:type="spellStart"/>
+      <w:r>
+        <w:rPr>
+          <w:lang w:val="en-US"/>
+        </w:rPr>
+        <w:t>cont</w:t>
+      </w:r>
+      <w:proofErr w:type="spellEnd"/>
+      <w:r>
+        <w:rPr>
+          <w:lang w:val="en-US"/>
+        </w:rPr>
+        <w:t>==</w:t>
+      </w:r>
+      <w:proofErr w:type="gramStart"/>
+      <w:r>
+        <w:rPr>
+          <w:lang w:val="en-US"/>
+        </w:rPr>
+        <w:t>2){</w:t>
+      </w:r>
+      <w:proofErr w:type="gramEnd"/>
+    </w:p>
+    <w:p>
+      <w:pPr>
+        <w:rPr>
+          <w:lang w:val="en-US"/>
+        </w:rPr>
+      </w:pPr>
+      <w:r>
+        <w:rPr>
+          <w:lang w:val="en-US"/>
+        </w:rPr>
+        <w:t xml:space="preserve">                </w:t>
+      </w:r>
+      <w:proofErr w:type="gramStart"/>
+      <w:r>
+        <w:rPr>
+          <w:lang w:val="en-US"/>
+        </w:rPr>
+        <w:t>for(</w:t>
+      </w:r>
+      <w:proofErr w:type="gramEnd"/>
+      <w:r>
+        <w:rPr>
+          <w:lang w:val="en-US"/>
+        </w:rPr>
+        <w:t xml:space="preserve">int </w:t>
+      </w:r>
+      <w:proofErr w:type="spellStart"/>
+      <w:r>
+        <w:rPr>
+          <w:lang w:val="en-US"/>
+        </w:rPr>
+        <w:t>abajo</w:t>
+      </w:r>
+      <w:proofErr w:type="spellEnd"/>
+      <w:r>
+        <w:rPr>
+          <w:lang w:val="en-US"/>
+        </w:rPr>
+        <w:t>=0;abajo&lt;</w:t>
+      </w:r>
+      <w:proofErr w:type="spellStart"/>
+      <w:r>
+        <w:rPr>
+          <w:lang w:val="en-US"/>
+        </w:rPr>
+        <w:t>matriz.length;abajo</w:t>
+      </w:r>
+      <w:proofErr w:type="spellEnd"/>
+      <w:r>
+        <w:rPr>
+          <w:lang w:val="en-US"/>
+        </w:rPr>
+        <w:t>++){</w:t>
+      </w:r>
+    </w:p>
+    <w:p>
+      <w:pPr>
+        <w:rPr>
+          <w:lang w:val="en-US"/>
+        </w:rPr>
+      </w:pPr>
+      <w:r>
+        <w:rPr>
+          <w:lang w:val="en-US"/>
+        </w:rPr>
+        <w:t xml:space="preserve">                    </w:t>
+      </w:r>
+      <w:proofErr w:type="spellStart"/>
+      <w:r>
+        <w:rPr>
+          <w:lang w:val="en-US"/>
+        </w:rPr>
+        <w:t>System.out.print</w:t>
+      </w:r>
+      <w:proofErr w:type="spellEnd"/>
+      <w:r>
+        <w:rPr>
+          <w:lang w:val="en-US"/>
+        </w:rPr>
+        <w:t>(</w:t>
+      </w:r>
+      <w:proofErr w:type="spellStart"/>
+      <w:r>
+        <w:rPr>
+          <w:lang w:val="en-US"/>
+        </w:rPr>
+        <w:t>matriz</w:t>
+      </w:r>
+      <w:proofErr w:type="spellEnd"/>
+      <w:r>
+        <w:rPr>
+          <w:lang w:val="en-US"/>
+        </w:rPr>
+        <w:t>[</w:t>
+      </w:r>
+      <w:proofErr w:type="spellStart"/>
+      <w:r>
+        <w:rPr>
+          <w:lang w:val="en-US"/>
+        </w:rPr>
+        <w:t>abajo</w:t>
+      </w:r>
+      <w:proofErr w:type="spellEnd"/>
+      <w:r>
+        <w:rPr>
+          <w:lang w:val="en-US"/>
+        </w:rPr>
+        <w:t>][</w:t>
+      </w:r>
+      <w:proofErr w:type="spellStart"/>
+      <w:r>
+        <w:rPr>
+          <w:lang w:val="en-US"/>
+        </w:rPr>
+        <w:t>cont</w:t>
+      </w:r>
+      <w:proofErr w:type="spellEnd"/>
+      <w:r>
+        <w:rPr>
+          <w:lang w:val="en-US"/>
+        </w:rPr>
+        <w:t>]</w:t>
+      </w:r>
+      <w:proofErr w:type="gramStart"/>
+      <w:r>
+        <w:rPr>
+          <w:lang w:val="en-US"/>
+        </w:rPr>
+        <w:t>+(</w:t>
+      </w:r>
+      <w:proofErr w:type="gramEnd"/>
+      <w:r>
+        <w:rPr>
+          <w:lang w:val="en-US"/>
+        </w:rPr>
+        <w:t>","));</w:t>
+      </w:r>
+    </w:p>
+    <w:p>
+      <w:pPr>
+        <w:rPr>
+          <w:lang w:val="en-US"/>
+        </w:rPr>
+      </w:pPr>
+      <w:r>
+        <w:rPr>
+          <w:lang w:val="en-US"/>
+        </w:rPr>
+        <w:t xml:space="preserve">                }</w:t>
+      </w:r>
+    </w:p>
+    <w:p>
+      <w:pPr>
+        <w:rPr>
+          <w:lang w:val="en-US"/>
+        </w:rPr>
+      </w:pPr>
+      <w:r>
+        <w:rPr>
+          <w:lang w:val="en-US"/>
+        </w:rPr>
+        <w:t xml:space="preserve">                </w:t>
+      </w:r>
+      <w:proofErr w:type="spellStart"/>
+      <w:r>
+        <w:rPr>
+          <w:lang w:val="en-US"/>
+        </w:rPr>
+        <w:t>cont</w:t>
+      </w:r>
+      <w:proofErr w:type="spellEnd"/>
+      <w:r>
+        <w:rPr>
+          <w:lang w:val="en-US"/>
+        </w:rPr>
+        <w:t>++;</w:t>
+      </w:r>
+    </w:p>
+    <w:p>
+      <w:pPr>
+        <w:rPr>
+          <w:lang w:val="en-US"/>
+        </w:rPr>
+      </w:pPr>
+      <w:r>
+        <w:rPr>
+          <w:lang w:val="en-US"/>
+        </w:rPr>
+        <w:t xml:space="preserve">            }</w:t>
+      </w:r>
+    </w:p>
+    <w:p>
+      <w:pPr>
+        <w:rPr>
+          <w:lang w:val="en-US"/>
+        </w:rPr>
+      </w:pPr>
+      <w:r>
+        <w:rPr>
+          <w:lang w:val="en-US"/>
+        </w:rPr>
+        <w:t xml:space="preserve">            else if(</w:t>
+      </w:r>
+      <w:proofErr w:type="spellStart"/>
+      <w:r>
+        <w:rPr>
+          <w:lang w:val="en-US"/>
+        </w:rPr>
+        <w:t>cont</w:t>
+      </w:r>
+      <w:proofErr w:type="spellEnd"/>
+      <w:r>
+        <w:rPr>
+          <w:lang w:val="en-US"/>
+        </w:rPr>
+        <w:t>==1||</w:t>
+      </w:r>
+      <w:proofErr w:type="spellStart"/>
+      <w:r>
+        <w:rPr>
+          <w:lang w:val="en-US"/>
+        </w:rPr>
+        <w:t>cont</w:t>
+      </w:r>
+      <w:proofErr w:type="spellEnd"/>
+      <w:r>
+        <w:rPr>
+          <w:lang w:val="en-US"/>
+        </w:rPr>
+        <w:t>==</w:t>
+      </w:r>
+      <w:proofErr w:type="gramStart"/>
+      <w:r>
+        <w:rPr>
+          <w:lang w:val="en-US"/>
+        </w:rPr>
+        <w:t>3){</w:t>
+      </w:r>
+      <w:proofErr w:type="gramEnd"/>
+    </w:p>
+    <w:p>
+      <w:r>
+        <w:rPr>
+          <w:lang w:val="en-US"/>
+        </w:rPr>
+        <w:t xml:space="preserve">                </w:t>
+      </w:r>
+      <w:r>
+        <w:t>for(int arriba=matriz.length-1;arriba&gt;=0;arriba--){</w:t>
+      </w:r>
+    </w:p>
+    <w:p>
+      <w:pPr>
+        <w:rPr>
+          <w:lang w:val="en-US"/>
+        </w:rPr>
+      </w:pPr>
+      <w:r>
+        <w:t xml:space="preserve">                    </w:t>
+      </w:r>
+      <w:proofErr w:type="spellStart"/>
+      <w:r>
+        <w:rPr>
+          <w:lang w:val="en-US"/>
+        </w:rPr>
+        <w:t>System.out.print</w:t>
+      </w:r>
+      <w:proofErr w:type="spellEnd"/>
+      <w:r>
+        <w:rPr>
+          <w:lang w:val="en-US"/>
+        </w:rPr>
+        <w:t>(</w:t>
+      </w:r>
+      <w:proofErr w:type="spellStart"/>
+      <w:r>
+        <w:rPr>
+          <w:lang w:val="en-US"/>
+        </w:rPr>
+        <w:t>matriz</w:t>
+      </w:r>
+      <w:proofErr w:type="spellEnd"/>
+      <w:r>
+        <w:rPr>
+          <w:lang w:val="en-US"/>
+        </w:rPr>
+        <w:t>[</w:t>
+      </w:r>
+      <w:proofErr w:type="spellStart"/>
+      <w:r>
+        <w:rPr>
+          <w:lang w:val="en-US"/>
+        </w:rPr>
+        <w:t>arriba</w:t>
+      </w:r>
+      <w:proofErr w:type="spellEnd"/>
+      <w:r>
+        <w:rPr>
+          <w:lang w:val="en-US"/>
+        </w:rPr>
+        <w:t>][</w:t>
+      </w:r>
+      <w:proofErr w:type="spellStart"/>
+      <w:r>
+        <w:rPr>
+          <w:lang w:val="en-US"/>
+        </w:rPr>
+        <w:t>cont</w:t>
+      </w:r>
+      <w:proofErr w:type="spellEnd"/>
+      <w:r>
+        <w:rPr>
+          <w:lang w:val="en-US"/>
+        </w:rPr>
+        <w:t>]</w:t>
+      </w:r>
+      <w:proofErr w:type="gramStart"/>
+      <w:r>
+        <w:rPr>
+          <w:lang w:val="en-US"/>
+        </w:rPr>
+        <w:t>+(</w:t>
+      </w:r>
+      <w:proofErr w:type="gramEnd"/>
+      <w:r>
+        <w:rPr>
+          <w:lang w:val="en-US"/>
+        </w:rPr>
+        <w:t>","));</w:t>
+      </w:r>
+    </w:p>
+    <w:p>
+      <w:pPr>
+        <w:rPr>
+          <w:lang w:val="en-US"/>
+        </w:rPr>
+      </w:pPr>
+      <w:r>
+        <w:rPr>
+          <w:lang w:val="en-US"/>
+        </w:rPr>
+        <w:t xml:space="preserve">                }</w:t>
+      </w:r>
+    </w:p>
+    <w:p>
+      <w:pPr>
+        <w:rPr>
+          <w:lang w:val="en-US"/>
+        </w:rPr>
+      </w:pPr>
+      <w:r>
+        <w:rPr>
+          <w:lang w:val="en-US"/>
+        </w:rPr>
+        <w:t xml:space="preserve">                </w:t>
+      </w:r>
+      <w:proofErr w:type="spellStart"/>
+      <w:r>
+        <w:rPr>
+          <w:lang w:val="en-US"/>
+        </w:rPr>
+        <w:t>cont</w:t>
+      </w:r>
+      <w:proofErr w:type="spellEnd"/>
+      <w:r>
+        <w:rPr>
+          <w:lang w:val="en-US"/>
+        </w:rPr>
+        <w:t>++;</w:t>
+      </w:r>
+    </w:p>
+    <w:p>
+      <w:pPr>
+        <w:rPr>
+          <w:lang w:val="en-US"/>
+        </w:rPr>
+      </w:pPr>
+      <w:r>
+        <w:rPr>
+          <w:lang w:val="en-US"/>
+        </w:rPr>
+        <w:t xml:space="preserve">            }</w:t>
+      </w:r>
+    </w:p>
+    <w:p>
+      <w:pPr>
+        <w:rPr>
+          <w:lang w:val="en-US"/>
+        </w:rPr>
+      </w:pPr>
+      <w:r>
+        <w:rPr>
+          <w:lang w:val="en-US"/>
+        </w:rPr>
+        <w:t xml:space="preserve">            </w:t>
+      </w:r>
+    </w:p>
+    <w:p>
+      <w:pPr>
+        <w:rPr>
+          <w:lang w:val="en-US"/>
+        </w:rPr>
+      </w:pPr>
+      <w:r>
+        <w:rPr>
+          <w:lang w:val="en-US"/>
+        </w:rPr>
+        <w:t xml:space="preserve">        }</w:t>
+      </w:r>
+    </w:p>
+    <w:p>
+      <w:pPr>
+        <w:rPr>
+          <w:lang w:val="en-US"/>
+        </w:rPr>
+      </w:pPr>
+      <w:r>
+        <w:rPr>
+          <w:lang w:val="en-US"/>
+        </w:rPr>
+        <w:t xml:space="preserve">    }</w:t>
+      </w:r>
+    </w:p>
+    <w:p>
+      <w:pPr>
+        <w:rPr>
+          <w:lang w:val="en-US"/>
+        </w:rPr>
+      </w:pPr>
+      <w:r>
+        <w:rPr>
+          <w:lang w:val="en-US"/>
+        </w:rPr>
+        <w:t xml:space="preserve">    </w:t>
+      </w:r>
+    </w:p>
+    <w:p>
+      <w:pPr>
+        <w:rPr>
+          <w:lang w:val="en-US"/>
+        </w:rPr>
+      </w:pPr>
+      <w:r>
+        <w:rPr>
+          <w:lang w:val="en-US"/>
+        </w:rPr>
+        <w:t>}</w:t>
+      </w:r>
       <w:bookmarkStart w:id="0" w:name="_GoBack"/>
       <w:bookmarkEnd w:id="0"/>
     </w:p>
-    <w:p>
-      <w:r>
-        <w:t>¿Describa para que se utiliza el constructor?</w:t>
-      </w:r>
-    </w:p>
-    <w:p>
-      <w:r>
-        <w:t>¿Describa el concepto de polimorfismo?</w:t>
-      </w:r>
-    </w:p>
-    <w:p>
-      <w:r>
-        <w:t>Identifique los componentes relacionados a la estructura lifo:</w:t>
-      </w:r>
-    </w:p>
-    <w:p>
-      <w:r>
-        <w:t>¿A que se le conoce como apuntador y cuáles son sus características?</w:t>
-      </w:r>
-    </w:p>
-    <w:p>
-      <w:r>
-        <w:t>¿Explique la diferencia entre el while y el do-while?</w:t>
-      </w:r>
-    </w:p>
-    <w:p>
-      <w:r>
-        <w:t>¿Describa las expectativas de las materias?</w:t>
-      </w:r>
-    </w:p>
-    <w:p/>
     <w:sectPr>
       <w:pgSz w:w="12240" w:h="15840"/>
       <w:pgMar w:top="1417" w:right="1701" w:bottom="1417" w:left="1701" w:header="708" w:footer="708" w:gutter="0"/>
@@ -593,6 +2030,25 @@
       <w:shd w:val="clear" w:color="auto" w:fill="E1DFDD"/>
     </w:rPr>
   </w:style>
+  <w:style w:type="table" w:styleId="Tablaconcuadrcula">
+    <w:name w:val="Table Grid"/>
+    <w:basedOn w:val="Tablanormal"/>
+    <w:uiPriority w:val="39"/>
+    <w:rsid w:val="00B63076"/>
+    <w:pPr>
+      <w:spacing w:after="0" w:line="240" w:lineRule="auto"/>
+    </w:pPr>
+    <w:tblPr>
+      <w:tblBorders>
+        <w:top w:val="single" w:sz="4" w:space="0" w:color="auto"/>
+        <w:left w:val="single" w:sz="4" w:space="0" w:color="auto"/>
+        <w:bottom w:val="single" w:sz="4" w:space="0" w:color="auto"/>
+        <w:right w:val="single" w:sz="4" w:space="0" w:color="auto"/>
+        <w:insideH w:val="single" w:sz="4" w:space="0" w:color="auto"/>
+        <w:insideV w:val="single" w:sz="4" w:space="0" w:color="auto"/>
+      </w:tblBorders>
+    </w:tblPr>
+  </w:style>
 </w:styles>
 </file>
 
